--- a/files/Samantha_Ruiz_Mays_Resume.docx
+++ b/files/Samantha_Ruiz_Mays_Resume.docx
@@ -229,7 +229,15 @@
           <w:sz w:val="22"/>
           <w:szCs w:val="22"/>
         </w:rPr>
-        <w:t>Business a</w:t>
+        <w:t>Results-oriented b</w:t>
+      </w:r>
+      <w:r>
+        <w:rPr>
+          <w:bCs/>
+          <w:sz w:val="22"/>
+          <w:szCs w:val="22"/>
+        </w:rPr>
+        <w:t>usiness a</w:t>
       </w:r>
       <w:r>
         <w:rPr>
@@ -269,7 +277,7 @@
           <w:sz w:val="22"/>
           <w:szCs w:val="22"/>
         </w:rPr>
-        <w:t xml:space="preserve">wns multiple data sources that provides </w:t>
+        <w:t xml:space="preserve">wns multiple data sources that provide </w:t>
       </w:r>
       <w:r>
         <w:rPr>
@@ -825,15 +833,15 @@
           <w:sz w:val="22"/>
           <w:szCs w:val="22"/>
         </w:rPr>
-        <w:t>Worked on</w:t>
-      </w:r>
-      <w:r>
-        <w:rPr>
-          <w:bCs/>
-          <w:sz w:val="22"/>
-          <w:szCs w:val="22"/>
-        </w:rPr>
-        <w:t xml:space="preserve"> data analytics team to build dashboards that </w:t>
+        <w:t xml:space="preserve">Drove </w:t>
+      </w:r>
+      <w:r>
+        <w:rPr>
+          <w:bCs/>
+          <w:sz w:val="22"/>
+          <w:szCs w:val="22"/>
+        </w:rPr>
+        <w:t xml:space="preserve">data analytics team to build dashboards that </w:t>
       </w:r>
       <w:r>
         <w:rPr>
@@ -1359,7 +1367,23 @@
           <w:sz w:val="22"/>
           <w:szCs w:val="22"/>
         </w:rPr>
-        <w:t xml:space="preserve">to assist team members on daily activities and create dashboards to help upper management understand our KPIs </w:t>
+        <w:t>to assist team members</w:t>
+      </w:r>
+      <w:r>
+        <w:rPr>
+          <w:bCs/>
+          <w:sz w:val="22"/>
+          <w:szCs w:val="22"/>
+        </w:rPr>
+        <w:t xml:space="preserve"> with</w:t>
+      </w:r>
+      <w:r>
+        <w:rPr>
+          <w:bCs/>
+          <w:sz w:val="22"/>
+          <w:szCs w:val="22"/>
+        </w:rPr>
+        <w:t xml:space="preserve"> daily activities and create dashboards to help upper management understand our KPIs </w:t>
       </w:r>
       <w:r>
         <w:rPr>
@@ -1956,7 +1980,47 @@
           <w:sz w:val="22"/>
           <w:szCs w:val="22"/>
         </w:rPr>
-        <w:t>Aid team members and other departments in making informed decisions about the business through data analysis and data visualization.</w:t>
+        <w:t>Led</w:t>
+      </w:r>
+      <w:r>
+        <w:rPr>
+          <w:bCs/>
+          <w:sz w:val="22"/>
+          <w:szCs w:val="22"/>
+        </w:rPr>
+        <w:t xml:space="preserve"> team members and </w:t>
+      </w:r>
+      <w:r>
+        <w:rPr>
+          <w:bCs/>
+          <w:sz w:val="22"/>
+          <w:szCs w:val="22"/>
+        </w:rPr>
+        <w:t xml:space="preserve">cross-functional collaborative programs to </w:t>
+      </w:r>
+      <w:r>
+        <w:rPr>
+          <w:bCs/>
+          <w:sz w:val="22"/>
+          <w:szCs w:val="22"/>
+        </w:rPr>
+        <w:t>mak</w:t>
+      </w:r>
+      <w:r>
+        <w:rPr>
+          <w:bCs/>
+          <w:sz w:val="22"/>
+          <w:szCs w:val="22"/>
+        </w:rPr>
+        <w:t>e</w:t>
+      </w:r>
+      <w:r>
+        <w:rPr>
+          <w:bCs/>
+          <w:sz w:val="22"/>
+          <w:szCs w:val="22"/>
+        </w:rPr>
+        <w:t xml:space="preserve"> informed decisions about the business through data analysis and data visualization.</w:t>
       </w:r>
     </w:p>
     <w:p>
@@ -1978,7 +2042,23 @@
           <w:sz w:val="22"/>
           <w:szCs w:val="22"/>
         </w:rPr>
-        <w:t>Led a team of 3 that built an alternative forecast model using R studio to predict end-of-service implants, helping Sales calculate their units sold quarterly target, and aiding Commercial Operations set goals for reaching out to patients to receive new devices. As a result, we have increased accuracy of predicted implants to be within 6% of actuals, and increased forecast production by 200%.</w:t>
+        <w:t>Led a team of 3 that built an alternative forecast model using R studio to predict end-of-service implants, helping Sales calculate their units sold quarterly target and aiding Commercial Operations set goals for reaching out to patients to receive new devices. As a result, we have increased</w:t>
+      </w:r>
+      <w:r>
+        <w:rPr>
+          <w:bCs/>
+          <w:sz w:val="22"/>
+          <w:szCs w:val="22"/>
+        </w:rPr>
+        <w:t xml:space="preserve"> the</w:t>
+      </w:r>
+      <w:r>
+        <w:rPr>
+          <w:bCs/>
+          <w:sz w:val="22"/>
+          <w:szCs w:val="22"/>
+        </w:rPr>
+        <w:t xml:space="preserve"> accuracy of predicted implants to be within 6% of actuals, and increased forecast production by 200%.</w:t>
       </w:r>
     </w:p>
     <w:p>
@@ -2104,7 +2184,15 @@
           <w:szCs w:val="22"/>
         </w:rPr>
         <w:lastRenderedPageBreak/>
-        <w:t xml:space="preserve">Utilized a third-party vendor’s database using SQL to identify Community Neurologists that refer patients to Comprehensive Epilepsy Centers for specific procedures. Found over 3,500 Neurologists </w:t>
+        <w:t>Mined</w:t>
+      </w:r>
+      <w:r>
+        <w:rPr>
+          <w:bCs/>
+          <w:sz w:val="22"/>
+          <w:szCs w:val="22"/>
+        </w:rPr>
+        <w:t xml:space="preserve"> a third-party vendor’s database using SQL to identify Community Neurologists that refer patients to Comprehensive Epilepsy Centers for specific procedures. Found over 3,500 Neurologists </w:t>
       </w:r>
       <w:r>
         <w:rPr>
